--- a/Conference/Results and Further Research.docx
+++ b/Conference/Results and Further Research.docx
@@ -12,52 +12,1116 @@
           <w:szCs w:val="18"/>
         </w:rPr>
       </w:pPr>
+      <w:r>
+        <w:rPr>
+          <w:b/>
+          <w:bCs/>
+          <w:sz w:val="18"/>
+          <w:szCs w:val="18"/>
+        </w:rPr>
+        <w:t>Re</w:t>
+      </w:r>
+      <w:r>
+        <w:rPr>
+          <w:b/>
+          <w:bCs/>
+          <w:sz w:val="18"/>
+          <w:szCs w:val="18"/>
+        </w:rPr>
+        <w:t>s</w:t>
+      </w:r>
+      <w:r>
+        <w:rPr>
+          <w:b/>
+          <w:bCs/>
+          <w:sz w:val="18"/>
+          <w:szCs w:val="18"/>
+        </w:rPr>
+        <w:t>u</w:t>
+      </w:r>
+      <w:r>
+        <w:rPr>
+          <w:b/>
+          <w:bCs/>
+          <w:sz w:val="18"/>
+          <w:szCs w:val="18"/>
+        </w:rPr>
+        <w:t>l</w:t>
+      </w:r>
+      <w:r>
+        <w:rPr>
+          <w:b/>
+          <w:bCs/>
+          <w:sz w:val="18"/>
+          <w:szCs w:val="18"/>
+        </w:rPr>
+        <w:t>ts</w:t>
+      </w:r>
+    </w:p>
+    <w:p>
+      <w:pPr>
+        <w:pStyle w:val="NormalWeb"/>
+        <w:rPr>
+          <w:bCs/>
+          <w:sz w:val="18"/>
+          <w:szCs w:val="18"/>
+        </w:rPr>
+      </w:pPr>
+      <w:r>
+        <w:rPr>
+          <w:bCs/>
+          <w:sz w:val="18"/>
+          <w:szCs w:val="18"/>
+        </w:rPr>
+        <w:t xml:space="preserve">We find that course recommendations using topic models are </w:t>
+      </w:r>
+      <w:r>
+        <w:rPr>
+          <w:bCs/>
+          <w:sz w:val="18"/>
+          <w:szCs w:val="18"/>
+        </w:rPr>
+        <w:t>promising</w:t>
+      </w:r>
+      <w:r>
+        <w:rPr>
+          <w:bCs/>
+          <w:sz w:val="18"/>
+          <w:szCs w:val="18"/>
+        </w:rPr>
+        <w:t>.</w:t>
+      </w:r>
+      <w:r>
+        <w:rPr>
+          <w:bCs/>
+          <w:sz w:val="18"/>
+          <w:szCs w:val="18"/>
+        </w:rPr>
+        <w:t xml:space="preserve"> </w:t>
+      </w:r>
+      <w:r>
+        <w:rPr>
+          <w:bCs/>
+          <w:sz w:val="18"/>
+          <w:szCs w:val="18"/>
+        </w:rPr>
+        <w:t xml:space="preserve">We used expert validation to evaluate the results of the recommendations: alumni and members of </w:t>
+      </w:r>
+      <w:r>
+        <w:rPr>
+          <w:bCs/>
+          <w:sz w:val="18"/>
+          <w:szCs w:val="18"/>
+        </w:rPr>
+        <w:t xml:space="preserve">academic advising </w:t>
+      </w:r>
+      <w:r>
+        <w:rPr>
+          <w:bCs/>
+          <w:sz w:val="18"/>
+          <w:szCs w:val="18"/>
+        </w:rPr>
+        <w:t>were asked to interact with the system and comment on the usefulness and coherence of the recommended courses.</w:t>
+      </w:r>
+      <w:r>
+        <w:rPr>
+          <w:bCs/>
+          <w:sz w:val="18"/>
+          <w:szCs w:val="18"/>
+        </w:rPr>
+        <w:t xml:space="preserve"> </w:t>
+      </w:r>
+      <w:r>
+        <w:rPr>
+          <w:bCs/>
+          <w:sz w:val="18"/>
+          <w:szCs w:val="18"/>
+        </w:rPr>
+        <w:t xml:space="preserve">The use of </w:t>
+      </w:r>
+      <w:r>
+        <w:rPr>
+          <w:bCs/>
+          <w:sz w:val="18"/>
+          <w:szCs w:val="18"/>
+        </w:rPr>
+        <w:t xml:space="preserve">self-selected </w:t>
+      </w:r>
+      <w:r>
+        <w:rPr>
+          <w:bCs/>
+          <w:sz w:val="18"/>
+          <w:szCs w:val="18"/>
+        </w:rPr>
+        <w:t xml:space="preserve">key words targeted at </w:t>
+      </w:r>
+      <w:r>
+        <w:rPr>
+          <w:bCs/>
+          <w:sz w:val="18"/>
+          <w:szCs w:val="18"/>
+        </w:rPr>
+        <w:t xml:space="preserve">the content of a student’s interests </w:t>
+      </w:r>
+      <w:r>
+        <w:rPr>
+          <w:bCs/>
+          <w:sz w:val="18"/>
+          <w:szCs w:val="18"/>
+        </w:rPr>
+        <w:t>were most useful.</w:t>
+      </w:r>
+      <w:r>
+        <w:rPr>
+          <w:bCs/>
+          <w:sz w:val="18"/>
+          <w:szCs w:val="18"/>
+        </w:rPr>
+        <w:t xml:space="preserve"> </w:t>
+      </w:r>
+      <w:r>
+        <w:rPr>
+          <w:bCs/>
+          <w:sz w:val="18"/>
+          <w:szCs w:val="18"/>
+        </w:rPr>
+        <w:t xml:space="preserve">Alumni were surprised when they were recommended courses from other faculties that </w:t>
+      </w:r>
+      <w:r>
+        <w:rPr>
+          <w:bCs/>
+          <w:sz w:val="18"/>
+          <w:szCs w:val="18"/>
+        </w:rPr>
+        <w:t>they had not previously been aware of</w:t>
+      </w:r>
+      <w:r>
+        <w:rPr>
+          <w:bCs/>
+          <w:sz w:val="18"/>
+          <w:szCs w:val="18"/>
+        </w:rPr>
+        <w:t xml:space="preserve">. </w:t>
+      </w:r>
+      <w:r>
+        <w:rPr>
+          <w:bCs/>
+          <w:sz w:val="18"/>
+          <w:szCs w:val="18"/>
+        </w:rPr>
+        <w:t>The quality of recommendations decreased with the use of transcript data. This is because topics containing</w:t>
+      </w:r>
+      <w:r>
+        <w:rPr>
+          <w:bCs/>
+          <w:sz w:val="18"/>
+          <w:szCs w:val="18"/>
+        </w:rPr>
+        <w:t xml:space="preserve"> explanations on the</w:t>
+      </w:r>
+      <w:r>
+        <w:rPr>
+          <w:bCs/>
+          <w:sz w:val="18"/>
+          <w:szCs w:val="18"/>
+        </w:rPr>
+        <w:t xml:space="preserve"> format or structure of the course overwhelmed </w:t>
+      </w:r>
+      <w:r>
+        <w:rPr>
+          <w:bCs/>
+          <w:sz w:val="18"/>
+          <w:szCs w:val="18"/>
+        </w:rPr>
+        <w:t xml:space="preserve">content recommendations. For instance, words such as </w:t>
+      </w:r>
+      <w:r>
+        <w:rPr>
+          <w:bCs/>
+          <w:i/>
+          <w:sz w:val="18"/>
+          <w:szCs w:val="18"/>
+        </w:rPr>
+        <w:t>research</w:t>
+      </w:r>
+      <w:r>
+        <w:rPr>
+          <w:bCs/>
+          <w:sz w:val="18"/>
+          <w:szCs w:val="18"/>
+        </w:rPr>
+        <w:t xml:space="preserve">, </w:t>
+      </w:r>
+      <w:r>
+        <w:rPr>
+          <w:bCs/>
+          <w:i/>
+          <w:sz w:val="18"/>
+          <w:szCs w:val="18"/>
+        </w:rPr>
+        <w:t>method</w:t>
+      </w:r>
+      <w:r>
+        <w:rPr>
+          <w:bCs/>
+          <w:sz w:val="18"/>
+          <w:szCs w:val="18"/>
+        </w:rPr>
+        <w:t>,</w:t>
+      </w:r>
+      <w:r>
+        <w:rPr>
+          <w:bCs/>
+          <w:sz w:val="18"/>
+          <w:szCs w:val="18"/>
+        </w:rPr>
+        <w:t xml:space="preserve"> </w:t>
+      </w:r>
+      <w:r>
+        <w:rPr>
+          <w:bCs/>
+          <w:i/>
+          <w:sz w:val="18"/>
+          <w:szCs w:val="18"/>
+        </w:rPr>
+        <w:t>period</w:t>
+      </w:r>
+      <w:r>
+        <w:rPr>
+          <w:bCs/>
+          <w:sz w:val="18"/>
+          <w:szCs w:val="18"/>
+        </w:rPr>
+        <w:t xml:space="preserve">, </w:t>
+      </w:r>
+      <w:r>
+        <w:rPr>
+          <w:bCs/>
+          <w:sz w:val="18"/>
+          <w:szCs w:val="18"/>
+        </w:rPr>
+        <w:t xml:space="preserve">and </w:t>
+      </w:r>
+      <w:r>
+        <w:rPr>
+          <w:bCs/>
+          <w:i/>
+          <w:sz w:val="18"/>
+          <w:szCs w:val="18"/>
+        </w:rPr>
+        <w:t>skill</w:t>
+      </w:r>
+      <w:r>
+        <w:rPr>
+          <w:bCs/>
+          <w:sz w:val="18"/>
+          <w:szCs w:val="18"/>
+        </w:rPr>
+        <w:t xml:space="preserve"> were identified as part of a student’s interest along with </w:t>
+      </w:r>
+      <w:r>
+        <w:rPr>
+          <w:bCs/>
+          <w:i/>
+          <w:sz w:val="18"/>
+          <w:szCs w:val="18"/>
+        </w:rPr>
+        <w:t>film</w:t>
+      </w:r>
+      <w:r>
+        <w:rPr>
+          <w:bCs/>
+          <w:sz w:val="18"/>
+          <w:szCs w:val="18"/>
+        </w:rPr>
+        <w:t xml:space="preserve">, </w:t>
+      </w:r>
+      <w:r>
+        <w:rPr>
+          <w:bCs/>
+          <w:i/>
+          <w:sz w:val="18"/>
+          <w:szCs w:val="18"/>
+        </w:rPr>
+        <w:t>gender</w:t>
+      </w:r>
+      <w:r>
+        <w:rPr>
+          <w:bCs/>
+          <w:sz w:val="18"/>
+          <w:szCs w:val="18"/>
+        </w:rPr>
+        <w:t xml:space="preserve">, </w:t>
+      </w:r>
+      <w:r>
+        <w:rPr>
+          <w:bCs/>
+          <w:i/>
+          <w:sz w:val="18"/>
+          <w:szCs w:val="18"/>
+        </w:rPr>
+        <w:t>literature</w:t>
+      </w:r>
+      <w:r>
+        <w:rPr>
+          <w:bCs/>
+          <w:sz w:val="18"/>
+          <w:szCs w:val="18"/>
+        </w:rPr>
+        <w:t xml:space="preserve"> and </w:t>
+      </w:r>
+      <w:r>
+        <w:rPr>
+          <w:bCs/>
+          <w:i/>
+          <w:sz w:val="18"/>
+          <w:szCs w:val="18"/>
+        </w:rPr>
+        <w:t>culture</w:t>
+      </w:r>
+      <w:r>
+        <w:rPr>
+          <w:bCs/>
+          <w:sz w:val="18"/>
+          <w:szCs w:val="18"/>
+        </w:rPr>
+        <w:t xml:space="preserve">. </w:t>
+      </w:r>
+      <w:r>
+        <w:rPr>
+          <w:bCs/>
+          <w:sz w:val="18"/>
+          <w:szCs w:val="18"/>
+        </w:rPr>
+        <w:t xml:space="preserve">The recommendations then included </w:t>
+      </w:r>
+      <w:r>
+        <w:rPr>
+          <w:bCs/>
+          <w:sz w:val="18"/>
+          <w:szCs w:val="18"/>
+        </w:rPr>
+        <w:t xml:space="preserve">most variations of </w:t>
+      </w:r>
+      <w:r>
+        <w:rPr>
+          <w:bCs/>
+          <w:sz w:val="18"/>
+          <w:szCs w:val="18"/>
+        </w:rPr>
+        <w:t xml:space="preserve">courses such as </w:t>
+      </w:r>
+      <w:r>
+        <w:rPr>
+          <w:bCs/>
+          <w:i/>
+          <w:sz w:val="18"/>
+          <w:szCs w:val="18"/>
+        </w:rPr>
+        <w:t xml:space="preserve">Research </w:t>
+      </w:r>
+      <w:r>
+        <w:rPr>
+          <w:bCs/>
+          <w:i/>
+          <w:sz w:val="18"/>
+          <w:szCs w:val="18"/>
+        </w:rPr>
+        <w:t>Methods</w:t>
+      </w:r>
+      <w:r>
+        <w:rPr>
+          <w:bCs/>
+          <w:i/>
+          <w:sz w:val="18"/>
+          <w:szCs w:val="18"/>
+        </w:rPr>
+        <w:t>: Interviewing</w:t>
+      </w:r>
+      <w:r>
+        <w:rPr>
+          <w:bCs/>
+          <w:i/>
+          <w:sz w:val="18"/>
+          <w:szCs w:val="18"/>
+        </w:rPr>
+        <w:t>,</w:t>
+      </w:r>
+      <w:r>
+        <w:rPr>
+          <w:bCs/>
+          <w:sz w:val="18"/>
+          <w:szCs w:val="18"/>
+        </w:rPr>
+        <w:t xml:space="preserve"> </w:t>
+      </w:r>
+      <w:r>
+        <w:rPr>
+          <w:bCs/>
+          <w:i/>
+          <w:sz w:val="18"/>
+          <w:szCs w:val="18"/>
+        </w:rPr>
+        <w:t xml:space="preserve">Research </w:t>
+      </w:r>
+      <w:r>
+        <w:rPr>
+          <w:bCs/>
+          <w:i/>
+          <w:sz w:val="18"/>
+          <w:szCs w:val="18"/>
+        </w:rPr>
+        <w:t>skills</w:t>
+      </w:r>
+      <w:r>
+        <w:rPr>
+          <w:bCs/>
+          <w:sz w:val="18"/>
+          <w:szCs w:val="18"/>
+        </w:rPr>
+        <w:t xml:space="preserve">, and </w:t>
+      </w:r>
+      <w:r>
+        <w:rPr>
+          <w:bCs/>
+          <w:i/>
+          <w:sz w:val="18"/>
+          <w:szCs w:val="18"/>
+        </w:rPr>
+        <w:t>Research Project</w:t>
+      </w:r>
+      <w:r>
+        <w:rPr>
+          <w:bCs/>
+          <w:i/>
+          <w:sz w:val="18"/>
+          <w:szCs w:val="18"/>
+        </w:rPr>
+        <w:t xml:space="preserve"> </w:t>
+      </w:r>
+      <w:r>
+        <w:rPr>
+          <w:bCs/>
+          <w:sz w:val="18"/>
+          <w:szCs w:val="18"/>
+        </w:rPr>
+        <w:t xml:space="preserve">offered at </w:t>
+      </w:r>
+      <w:r>
+        <w:rPr>
+          <w:bCs/>
+          <w:sz w:val="18"/>
+          <w:szCs w:val="18"/>
+        </w:rPr>
+        <w:t xml:space="preserve">different </w:t>
+      </w:r>
+      <w:r>
+        <w:rPr>
+          <w:bCs/>
+          <w:sz w:val="18"/>
+          <w:szCs w:val="18"/>
+        </w:rPr>
+        <w:t xml:space="preserve">faculties. As a consequence, courses such as </w:t>
+      </w:r>
+      <w:r>
+        <w:rPr>
+          <w:bCs/>
+          <w:i/>
+          <w:sz w:val="18"/>
+          <w:szCs w:val="18"/>
+        </w:rPr>
+        <w:t>Narrative Media</w:t>
+      </w:r>
+      <w:r>
+        <w:rPr>
+          <w:bCs/>
+          <w:sz w:val="18"/>
+          <w:szCs w:val="18"/>
+        </w:rPr>
+        <w:t xml:space="preserve">, </w:t>
+      </w:r>
+      <w:r>
+        <w:rPr>
+          <w:bCs/>
+          <w:i/>
+          <w:sz w:val="18"/>
+          <w:szCs w:val="18"/>
+        </w:rPr>
+        <w:t>Pop songs and poetry</w:t>
+      </w:r>
+      <w:r>
+        <w:rPr>
+          <w:bCs/>
+          <w:sz w:val="18"/>
+          <w:szCs w:val="18"/>
+        </w:rPr>
+        <w:t xml:space="preserve">, or </w:t>
+      </w:r>
+      <w:r>
+        <w:rPr>
+          <w:bCs/>
+          <w:i/>
+          <w:sz w:val="18"/>
+          <w:szCs w:val="18"/>
+        </w:rPr>
+        <w:t>Cultural Studies II</w:t>
+      </w:r>
+      <w:r>
+        <w:rPr>
+          <w:bCs/>
+          <w:sz w:val="18"/>
+          <w:szCs w:val="18"/>
+        </w:rPr>
+        <w:t xml:space="preserve"> which are recommended when only the second set of key words is selected were lost from the recommendations.</w:t>
+      </w:r>
+      <w:r>
+        <w:rPr>
+          <w:bCs/>
+          <w:sz w:val="18"/>
+          <w:szCs w:val="18"/>
+        </w:rPr>
+        <w:t xml:space="preserve"> </w:t>
+      </w:r>
+      <w:r>
+        <w:rPr>
+          <w:bCs/>
+          <w:sz w:val="18"/>
+          <w:szCs w:val="18"/>
+        </w:rPr>
+        <w:t xml:space="preserve"> </w:t>
+      </w:r>
+      <w:r>
+        <w:rPr>
+          <w:bCs/>
+          <w:sz w:val="18"/>
+          <w:szCs w:val="18"/>
+        </w:rPr>
+        <w:t xml:space="preserve">However, even when recommendations were overwhelmed by methodologies, they still showed sensitivity to student interest. A more quantitative student got the suggestion of </w:t>
+      </w:r>
+      <w:r>
+        <w:rPr>
+          <w:bCs/>
+          <w:i/>
+          <w:sz w:val="18"/>
+          <w:szCs w:val="18"/>
+        </w:rPr>
+        <w:t>Research Methods: Survey Research</w:t>
+      </w:r>
+      <w:r>
+        <w:rPr>
+          <w:bCs/>
+          <w:sz w:val="18"/>
+          <w:szCs w:val="18"/>
+        </w:rPr>
+        <w:t xml:space="preserve"> instead of </w:t>
+      </w:r>
+      <w:r>
+        <w:rPr>
+          <w:bCs/>
+          <w:i/>
+          <w:sz w:val="18"/>
+          <w:szCs w:val="18"/>
+        </w:rPr>
+        <w:t>Interviewing</w:t>
+      </w:r>
+      <w:r>
+        <w:rPr>
+          <w:bCs/>
+          <w:sz w:val="18"/>
+          <w:szCs w:val="18"/>
+        </w:rPr>
+        <w:t>. T</w:t>
+      </w:r>
+      <w:r>
+        <w:rPr>
+          <w:bCs/>
+          <w:sz w:val="18"/>
+          <w:szCs w:val="18"/>
+        </w:rPr>
+        <w:t>he</w:t>
+      </w:r>
+      <w:r>
+        <w:rPr>
+          <w:bCs/>
+          <w:sz w:val="18"/>
+          <w:szCs w:val="18"/>
+        </w:rPr>
+        <w:t xml:space="preserve"> approach of using a topic model as a basis for recommendations was useful because of the flexibility of the models. Given that the same word belongs to different topics, multiple interpretations of the word can be captured by our model. Moreover, the topics acted as a buffer between the search of the student and the courses, thereby identifying courses with similar thematic, even when the course description did not contain the key words a student selected. </w:t>
+      </w:r>
+    </w:p>
+    <w:p>
+      <w:pPr>
+        <w:pStyle w:val="NormalWeb"/>
+        <w:rPr>
+          <w:bCs/>
+          <w:sz w:val="18"/>
+          <w:szCs w:val="18"/>
+        </w:rPr>
+      </w:pPr>
+      <w:r>
+        <w:rPr>
+          <w:bCs/>
+          <w:sz w:val="18"/>
+          <w:szCs w:val="18"/>
+        </w:rPr>
+        <w:t xml:space="preserve">The warning system proved to be more challenging. </w:t>
+      </w:r>
+      <w:r>
+        <w:rPr>
+          <w:bCs/>
+          <w:sz w:val="18"/>
+          <w:szCs w:val="18"/>
+        </w:rPr>
+        <w:t>Whilst we managed to use topic expertise along with GPA at different levels of granularity to predict student grades with an error of around 0.8 points of a grade,</w:t>
+      </w:r>
+      <w:r>
+        <w:rPr>
+          <w:bCs/>
+          <w:sz w:val="18"/>
+          <w:szCs w:val="18"/>
+        </w:rPr>
+        <w:t xml:space="preserve"> </w:t>
+      </w:r>
+      <w:r>
+        <w:rPr>
+          <w:bCs/>
+          <w:sz w:val="18"/>
+          <w:szCs w:val="18"/>
+        </w:rPr>
+        <w:t xml:space="preserve">the flexible and individual nature of the </w:t>
+      </w:r>
+      <w:r>
+        <w:rPr>
+          <w:bCs/>
+          <w:sz w:val="18"/>
+          <w:szCs w:val="18"/>
+        </w:rPr>
+        <w:t>L</w:t>
+      </w:r>
+      <w:r>
+        <w:rPr>
+          <w:bCs/>
+          <w:sz w:val="18"/>
+          <w:szCs w:val="18"/>
+        </w:rPr>
+        <w:t xml:space="preserve">iberal </w:t>
+      </w:r>
+      <w:r>
+        <w:rPr>
+          <w:bCs/>
+          <w:sz w:val="18"/>
+          <w:szCs w:val="18"/>
+        </w:rPr>
+        <w:t>A</w:t>
+      </w:r>
+      <w:r>
+        <w:rPr>
+          <w:bCs/>
+          <w:sz w:val="18"/>
+          <w:szCs w:val="18"/>
+        </w:rPr>
+        <w:t xml:space="preserve">rts and </w:t>
+      </w:r>
+      <w:r>
+        <w:rPr>
+          <w:bCs/>
+          <w:sz w:val="18"/>
+          <w:szCs w:val="18"/>
+        </w:rPr>
+        <w:t>S</w:t>
+      </w:r>
+      <w:r>
+        <w:rPr>
+          <w:bCs/>
+          <w:sz w:val="18"/>
+          <w:szCs w:val="18"/>
+        </w:rPr>
+        <w:t>cience degree greatly impacted the quality of the preparatory course recommendations</w:t>
+      </w:r>
+      <w:r>
+        <w:rPr>
+          <w:bCs/>
+          <w:sz w:val="18"/>
+          <w:szCs w:val="18"/>
+        </w:rPr>
+        <w:t xml:space="preserve"> </w:t>
+      </w:r>
+      <w:r>
+        <w:rPr>
+          <w:bCs/>
+          <w:sz w:val="18"/>
+          <w:szCs w:val="18"/>
+        </w:rPr>
+        <w:t>because all our samples were small. The average number of students per course (in the period 2007-2017) was a mere 57.8</w:t>
+      </w:r>
+      <w:r>
+        <w:rPr>
+          <w:bCs/>
+          <w:sz w:val="18"/>
+          <w:szCs w:val="18"/>
+        </w:rPr>
+        <w:t xml:space="preserve"> students. </w:t>
+      </w:r>
+      <w:r>
+        <w:rPr>
+          <w:bCs/>
+          <w:sz w:val="18"/>
+          <w:szCs w:val="18"/>
+        </w:rPr>
+        <w:t>Thus, the</w:t>
+      </w:r>
+      <w:r>
+        <w:rPr>
+          <w:bCs/>
+          <w:sz w:val="18"/>
+          <w:szCs w:val="18"/>
+        </w:rPr>
+        <w:t xml:space="preserve"> courses which had the greatest impact on the grades of students for a particular course were not always coherently connected to said course. For instance, </w:t>
+      </w:r>
+      <w:r>
+        <w:rPr>
+          <w:bCs/>
+          <w:sz w:val="18"/>
+          <w:szCs w:val="18"/>
+        </w:rPr>
+        <w:t xml:space="preserve">our system identified the course of </w:t>
+      </w:r>
+      <w:r>
+        <w:rPr>
+          <w:bCs/>
+          <w:i/>
+          <w:sz w:val="18"/>
+          <w:szCs w:val="18"/>
+        </w:rPr>
+        <w:t>Nutritional Neuroscience</w:t>
+      </w:r>
+      <w:r>
+        <w:rPr>
+          <w:bCs/>
+          <w:sz w:val="18"/>
+          <w:szCs w:val="18"/>
+        </w:rPr>
+        <w:t xml:space="preserve"> as a preparatory course for</w:t>
+      </w:r>
+      <w:r>
+        <w:rPr>
+          <w:bCs/>
+          <w:sz w:val="18"/>
+          <w:szCs w:val="18"/>
+        </w:rPr>
+        <w:t xml:space="preserve"> </w:t>
+      </w:r>
+      <w:r>
+        <w:rPr>
+          <w:bCs/>
+          <w:i/>
+          <w:sz w:val="18"/>
+          <w:szCs w:val="18"/>
+        </w:rPr>
+        <w:t>World History</w:t>
+      </w:r>
+      <w:r>
+        <w:rPr>
+          <w:bCs/>
+          <w:sz w:val="18"/>
+          <w:szCs w:val="18"/>
+        </w:rPr>
+        <w:t xml:space="preserve">. </w:t>
+      </w:r>
+      <w:r>
+        <w:rPr>
+          <w:bCs/>
+          <w:sz w:val="18"/>
+          <w:szCs w:val="18"/>
+        </w:rPr>
+        <w:t xml:space="preserve">Whilst such incongruencies were not always the case </w:t>
+      </w:r>
+      <w:proofErr w:type="gramStart"/>
+      <w:r>
+        <w:rPr>
+          <w:bCs/>
+          <w:sz w:val="18"/>
+          <w:szCs w:val="18"/>
+        </w:rPr>
+        <w:t>( e.g.</w:t>
+      </w:r>
+      <w:proofErr w:type="gramEnd"/>
+      <w:r>
+        <w:rPr>
+          <w:bCs/>
+          <w:sz w:val="18"/>
+          <w:szCs w:val="18"/>
+        </w:rPr>
+        <w:t xml:space="preserve"> </w:t>
+      </w:r>
+      <w:r>
+        <w:rPr>
+          <w:bCs/>
+          <w:i/>
+          <w:sz w:val="18"/>
+          <w:szCs w:val="18"/>
+        </w:rPr>
+        <w:t>I</w:t>
+      </w:r>
+      <w:r>
+        <w:rPr>
+          <w:bCs/>
+          <w:i/>
+          <w:sz w:val="18"/>
+          <w:szCs w:val="18"/>
+        </w:rPr>
+        <w:t>ntroduction to Adult Neuropsychology</w:t>
+      </w:r>
+      <w:r>
+        <w:rPr>
+          <w:bCs/>
+          <w:sz w:val="18"/>
+          <w:szCs w:val="18"/>
+        </w:rPr>
+        <w:t xml:space="preserve"> as a preparatory course for </w:t>
+      </w:r>
+      <w:r>
+        <w:rPr>
+          <w:bCs/>
+          <w:i/>
+          <w:sz w:val="18"/>
+          <w:szCs w:val="18"/>
+        </w:rPr>
+        <w:t>Psychology and Law</w:t>
+      </w:r>
+      <w:r>
+        <w:rPr>
+          <w:bCs/>
+          <w:sz w:val="18"/>
+          <w:szCs w:val="18"/>
+        </w:rPr>
+        <w:t xml:space="preserve">), the phenomenon suggests that we are capturing </w:t>
+      </w:r>
+      <w:r>
+        <w:rPr>
+          <w:bCs/>
+          <w:sz w:val="18"/>
+          <w:szCs w:val="18"/>
+        </w:rPr>
+        <w:t>random variation rather than actual characteristics of the course</w:t>
+      </w:r>
+      <w:r>
+        <w:rPr>
+          <w:bCs/>
+          <w:sz w:val="18"/>
+          <w:szCs w:val="18"/>
+        </w:rPr>
+        <w:t xml:space="preserve"> structure.</w:t>
+      </w:r>
+      <w:r>
+        <w:rPr>
+          <w:bCs/>
+          <w:sz w:val="18"/>
+          <w:szCs w:val="18"/>
+        </w:rPr>
+        <w:t xml:space="preserve"> </w:t>
+      </w:r>
+      <w:r>
+        <w:rPr>
+          <w:bCs/>
+          <w:sz w:val="18"/>
+          <w:szCs w:val="18"/>
+        </w:rPr>
+        <w:t xml:space="preserve">Nevertheless, </w:t>
+      </w:r>
+      <w:r>
+        <w:rPr>
+          <w:bCs/>
+          <w:sz w:val="18"/>
+          <w:szCs w:val="18"/>
+        </w:rPr>
+        <w:t>our approach to grade prediction was successful and provides</w:t>
+      </w:r>
+      <w:r>
+        <w:rPr>
+          <w:bCs/>
+          <w:sz w:val="18"/>
+          <w:szCs w:val="18"/>
+        </w:rPr>
+        <w:t xml:space="preserve"> academic advisors important information to keep in mind when discussing success strategies with particular advisees. </w:t>
+      </w:r>
+    </w:p>
+    <w:p>
+      <w:pPr>
+        <w:pStyle w:val="NormalWeb"/>
+        <w:rPr>
+          <w:b/>
+          <w:bCs/>
+          <w:sz w:val="18"/>
+          <w:szCs w:val="18"/>
+        </w:rPr>
+      </w:pPr>
+      <w:r>
+        <w:rPr>
+          <w:b/>
+          <w:bCs/>
+          <w:sz w:val="18"/>
+          <w:szCs w:val="18"/>
+        </w:rPr>
+        <w:t>Future work</w:t>
+      </w:r>
+    </w:p>
+    <w:p>
+      <w:pPr>
+        <w:pStyle w:val="NormalWeb"/>
+        <w:rPr>
+          <w:bCs/>
+          <w:sz w:val="18"/>
+          <w:szCs w:val="18"/>
+        </w:rPr>
+      </w:pPr>
+      <w:r>
+        <w:rPr>
+          <w:bCs/>
+          <w:sz w:val="18"/>
+          <w:szCs w:val="18"/>
+        </w:rPr>
+        <w:t xml:space="preserve">The difficulties suggested above indicate </w:t>
+      </w:r>
+      <w:r>
+        <w:rPr>
+          <w:bCs/>
+          <w:sz w:val="18"/>
+          <w:szCs w:val="18"/>
+        </w:rPr>
+        <w:t>three</w:t>
+      </w:r>
+      <w:r>
+        <w:rPr>
+          <w:bCs/>
+          <w:sz w:val="18"/>
+          <w:szCs w:val="18"/>
+        </w:rPr>
+        <w:t xml:space="preserve"> pathways for future work. First, in the context of </w:t>
+      </w:r>
+      <w:r>
+        <w:rPr>
+          <w:bCs/>
+          <w:sz w:val="18"/>
+          <w:szCs w:val="18"/>
+        </w:rPr>
+        <w:t>capturing</w:t>
+      </w:r>
+      <w:r>
+        <w:rPr>
+          <w:bCs/>
+          <w:sz w:val="18"/>
+          <w:szCs w:val="18"/>
+        </w:rPr>
+        <w:t xml:space="preserve"> student interest, the</w:t>
+      </w:r>
+      <w:r>
+        <w:rPr>
+          <w:bCs/>
+          <w:sz w:val="18"/>
+          <w:szCs w:val="18"/>
+        </w:rPr>
+        <w:t xml:space="preserve">re is a need to </w:t>
+      </w:r>
+      <w:r>
+        <w:rPr>
+          <w:bCs/>
+          <w:sz w:val="18"/>
+          <w:szCs w:val="18"/>
+        </w:rPr>
+        <w:t>classify the topics into those describing methods/structure and those describing content. This would enable us to give topics different weights depending on the student’s priorities. In the same way,</w:t>
+      </w:r>
+      <w:r>
+        <w:rPr>
+          <w:bCs/>
+          <w:sz w:val="18"/>
+          <w:szCs w:val="18"/>
+        </w:rPr>
+        <w:t xml:space="preserve"> we must give students the possibility adjusting the level of redundancy in course recommendations from different faculties (redundancy allows scheduling flexibility), as well as the priority given to courses from their own faculty. </w:t>
+      </w:r>
+    </w:p>
+    <w:p>
+      <w:pPr>
+        <w:pStyle w:val="NormalWeb"/>
+        <w:rPr>
+          <w:bCs/>
+          <w:sz w:val="18"/>
+          <w:szCs w:val="18"/>
+        </w:rPr>
+      </w:pPr>
+      <w:r>
+        <w:rPr>
+          <w:bCs/>
+          <w:sz w:val="18"/>
+          <w:szCs w:val="18"/>
+        </w:rPr>
+        <w:t xml:space="preserve">Second, </w:t>
+      </w:r>
+      <w:r>
+        <w:rPr>
+          <w:bCs/>
+          <w:sz w:val="18"/>
+          <w:szCs w:val="18"/>
+        </w:rPr>
+        <w:t xml:space="preserve">we would like to expand </w:t>
+      </w:r>
+      <w:r>
+        <w:rPr>
+          <w:bCs/>
+          <w:sz w:val="18"/>
+          <w:szCs w:val="18"/>
+        </w:rPr>
+        <w:t xml:space="preserve">our topic model to include </w:t>
+      </w:r>
+      <w:r>
+        <w:rPr>
+          <w:bCs/>
+          <w:sz w:val="18"/>
+          <w:szCs w:val="18"/>
+        </w:rPr>
+        <w:t xml:space="preserve">literature </w:t>
+      </w:r>
+      <w:r>
+        <w:rPr>
+          <w:bCs/>
+          <w:sz w:val="18"/>
+          <w:szCs w:val="18"/>
+        </w:rPr>
+        <w:t>and other course materials beyond course descriptions,</w:t>
+      </w:r>
+      <w:r>
+        <w:rPr>
+          <w:bCs/>
+          <w:sz w:val="18"/>
+          <w:szCs w:val="18"/>
+        </w:rPr>
+        <w:t xml:space="preserve"> </w:t>
+      </w:r>
+      <w:r>
+        <w:rPr>
+          <w:bCs/>
+          <w:sz w:val="18"/>
+          <w:szCs w:val="18"/>
+        </w:rPr>
+        <w:t>this will spark questions of</w:t>
+      </w:r>
       <w:bookmarkStart w:id="0" w:name="_GoBack"/>
       <w:bookmarkEnd w:id="0"/>
       <w:r>
         <w:rPr>
-          <w:b/>
-          <w:bCs/>
-          <w:sz w:val="18"/>
-          <w:szCs w:val="18"/>
-        </w:rPr>
-        <w:t>Re</w:t>
-      </w:r>
-      <w:r>
-        <w:rPr>
-          <w:b/>
-          <w:bCs/>
-          <w:sz w:val="18"/>
-          <w:szCs w:val="18"/>
-        </w:rPr>
-        <w:t>s</w:t>
-      </w:r>
-      <w:r>
-        <w:rPr>
-          <w:b/>
-          <w:bCs/>
-          <w:sz w:val="18"/>
-          <w:szCs w:val="18"/>
-        </w:rPr>
-        <w:t>u</w:t>
-      </w:r>
-      <w:r>
-        <w:rPr>
-          <w:b/>
-          <w:bCs/>
-          <w:sz w:val="18"/>
-          <w:szCs w:val="18"/>
-        </w:rPr>
-        <w:t>l</w:t>
-      </w:r>
-      <w:r>
-        <w:rPr>
-          <w:b/>
-          <w:bCs/>
-          <w:sz w:val="18"/>
-          <w:szCs w:val="18"/>
-        </w:rPr>
-        <w:t>ts</w:t>
+          <w:bCs/>
+          <w:sz w:val="18"/>
+          <w:szCs w:val="18"/>
+        </w:rPr>
+        <w:t xml:space="preserve"> courses</w:t>
+      </w:r>
+      <w:r>
+        <w:rPr>
+          <w:bCs/>
+          <w:sz w:val="18"/>
+          <w:szCs w:val="18"/>
+        </w:rPr>
+        <w:t xml:space="preserve"> thereby making our approach more robust. </w:t>
       </w:r>
     </w:p>
     <w:p>
@@ -75,789 +1139,6 @@
           <w:sz w:val="18"/>
           <w:szCs w:val="18"/>
         </w:rPr>
-        <w:t xml:space="preserve">We find that course recommendations using topic models are </w:t>
-      </w:r>
-      <w:r>
-        <w:rPr>
-          <w:bCs/>
-          <w:sz w:val="18"/>
-          <w:szCs w:val="18"/>
-        </w:rPr>
-        <w:t>promising</w:t>
-      </w:r>
-      <w:r>
-        <w:rPr>
-          <w:bCs/>
-          <w:sz w:val="18"/>
-          <w:szCs w:val="18"/>
-        </w:rPr>
-        <w:t>.</w:t>
-      </w:r>
-      <w:r>
-        <w:rPr>
-          <w:bCs/>
-          <w:sz w:val="18"/>
-          <w:szCs w:val="18"/>
-        </w:rPr>
-        <w:t xml:space="preserve"> </w:t>
-      </w:r>
-      <w:r>
-        <w:rPr>
-          <w:bCs/>
-          <w:sz w:val="18"/>
-          <w:szCs w:val="18"/>
-        </w:rPr>
-        <w:t xml:space="preserve">We used expert validation to evaluate the results of the recommendations: alumni and members of </w:t>
-      </w:r>
-      <w:r>
-        <w:rPr>
-          <w:bCs/>
-          <w:sz w:val="18"/>
-          <w:szCs w:val="18"/>
-        </w:rPr>
-        <w:t xml:space="preserve">academic advising </w:t>
-      </w:r>
-      <w:r>
-        <w:rPr>
-          <w:bCs/>
-          <w:sz w:val="18"/>
-          <w:szCs w:val="18"/>
-        </w:rPr>
-        <w:t>were asked to interact with the system and comment on the usefulness and coherence of the recommended courses.</w:t>
-      </w:r>
-      <w:r>
-        <w:rPr>
-          <w:bCs/>
-          <w:sz w:val="18"/>
-          <w:szCs w:val="18"/>
-        </w:rPr>
-        <w:t xml:space="preserve"> </w:t>
-      </w:r>
-      <w:r>
-        <w:rPr>
-          <w:bCs/>
-          <w:sz w:val="18"/>
-          <w:szCs w:val="18"/>
-        </w:rPr>
-        <w:t xml:space="preserve">The use of </w:t>
-      </w:r>
-      <w:r>
-        <w:rPr>
-          <w:bCs/>
-          <w:sz w:val="18"/>
-          <w:szCs w:val="18"/>
-        </w:rPr>
-        <w:t xml:space="preserve">self-selected </w:t>
-      </w:r>
-      <w:r>
-        <w:rPr>
-          <w:bCs/>
-          <w:sz w:val="18"/>
-          <w:szCs w:val="18"/>
-        </w:rPr>
-        <w:t xml:space="preserve">key words targeted at </w:t>
-      </w:r>
-      <w:r>
-        <w:rPr>
-          <w:bCs/>
-          <w:sz w:val="18"/>
-          <w:szCs w:val="18"/>
-        </w:rPr>
-        <w:t xml:space="preserve">the content of a student’s interests </w:t>
-      </w:r>
-      <w:r>
-        <w:rPr>
-          <w:bCs/>
-          <w:sz w:val="18"/>
-          <w:szCs w:val="18"/>
-        </w:rPr>
-        <w:t>were most useful.</w:t>
-      </w:r>
-      <w:r>
-        <w:rPr>
-          <w:bCs/>
-          <w:sz w:val="18"/>
-          <w:szCs w:val="18"/>
-        </w:rPr>
-        <w:t xml:space="preserve"> </w:t>
-      </w:r>
-      <w:r>
-        <w:rPr>
-          <w:bCs/>
-          <w:sz w:val="18"/>
-          <w:szCs w:val="18"/>
-        </w:rPr>
-        <w:t xml:space="preserve">Alumni were surprised when they were recommended courses from other faculties that </w:t>
-      </w:r>
-      <w:r>
-        <w:rPr>
-          <w:bCs/>
-          <w:sz w:val="18"/>
-          <w:szCs w:val="18"/>
-        </w:rPr>
-        <w:t>they had not previously been aware of</w:t>
-      </w:r>
-      <w:r>
-        <w:rPr>
-          <w:bCs/>
-          <w:sz w:val="18"/>
-          <w:szCs w:val="18"/>
-        </w:rPr>
-        <w:t xml:space="preserve">. </w:t>
-      </w:r>
-      <w:r>
-        <w:rPr>
-          <w:bCs/>
-          <w:sz w:val="18"/>
-          <w:szCs w:val="18"/>
-        </w:rPr>
-        <w:t>The quality of recommendations decreased with the use of transcript data. This is because topics containing</w:t>
-      </w:r>
-      <w:r>
-        <w:rPr>
-          <w:bCs/>
-          <w:sz w:val="18"/>
-          <w:szCs w:val="18"/>
-        </w:rPr>
-        <w:t xml:space="preserve"> explanations on the</w:t>
-      </w:r>
-      <w:r>
-        <w:rPr>
-          <w:bCs/>
-          <w:sz w:val="18"/>
-          <w:szCs w:val="18"/>
-        </w:rPr>
-        <w:t xml:space="preserve"> format or structure of the course overwhelmed </w:t>
-      </w:r>
-      <w:r>
-        <w:rPr>
-          <w:bCs/>
-          <w:sz w:val="18"/>
-          <w:szCs w:val="18"/>
-        </w:rPr>
-        <w:t xml:space="preserve">content recommendations. For instance, words such as </w:t>
-      </w:r>
-      <w:r>
-        <w:rPr>
-          <w:bCs/>
-          <w:i/>
-          <w:sz w:val="18"/>
-          <w:szCs w:val="18"/>
-        </w:rPr>
-        <w:t>research</w:t>
-      </w:r>
-      <w:r>
-        <w:rPr>
-          <w:bCs/>
-          <w:sz w:val="18"/>
-          <w:szCs w:val="18"/>
-        </w:rPr>
-        <w:t xml:space="preserve">, </w:t>
-      </w:r>
-      <w:r>
-        <w:rPr>
-          <w:bCs/>
-          <w:i/>
-          <w:sz w:val="18"/>
-          <w:szCs w:val="18"/>
-        </w:rPr>
-        <w:t>method</w:t>
-      </w:r>
-      <w:r>
-        <w:rPr>
-          <w:bCs/>
-          <w:sz w:val="18"/>
-          <w:szCs w:val="18"/>
-        </w:rPr>
-        <w:t xml:space="preserve">, </w:t>
-      </w:r>
-      <w:r>
-        <w:rPr>
-          <w:bCs/>
-          <w:i/>
-          <w:sz w:val="18"/>
-          <w:szCs w:val="18"/>
-        </w:rPr>
-        <w:t>design</w:t>
-      </w:r>
-      <w:r>
-        <w:rPr>
-          <w:bCs/>
-          <w:sz w:val="18"/>
-          <w:szCs w:val="18"/>
-        </w:rPr>
-        <w:t xml:space="preserve">, </w:t>
-      </w:r>
-      <w:r>
-        <w:rPr>
-          <w:bCs/>
-          <w:sz w:val="18"/>
-          <w:szCs w:val="18"/>
-        </w:rPr>
-        <w:t xml:space="preserve">and </w:t>
-      </w:r>
-      <w:r>
-        <w:rPr>
-          <w:bCs/>
-          <w:i/>
-          <w:sz w:val="18"/>
-          <w:szCs w:val="18"/>
-        </w:rPr>
-        <w:t>skill</w:t>
-      </w:r>
-      <w:r>
-        <w:rPr>
-          <w:bCs/>
-          <w:sz w:val="18"/>
-          <w:szCs w:val="18"/>
-        </w:rPr>
-        <w:t xml:space="preserve"> were identified as part of a student’s interest along with </w:t>
-      </w:r>
-      <w:r>
-        <w:rPr>
-          <w:bCs/>
-          <w:i/>
-          <w:sz w:val="18"/>
-          <w:szCs w:val="18"/>
-        </w:rPr>
-        <w:t>philosophy</w:t>
-      </w:r>
-      <w:r>
-        <w:rPr>
-          <w:bCs/>
-          <w:sz w:val="18"/>
-          <w:szCs w:val="18"/>
-        </w:rPr>
-        <w:t xml:space="preserve">, </w:t>
-      </w:r>
-      <w:r>
-        <w:rPr>
-          <w:bCs/>
-          <w:i/>
-          <w:sz w:val="18"/>
-          <w:szCs w:val="18"/>
-        </w:rPr>
-        <w:t>media</w:t>
-      </w:r>
-      <w:r>
-        <w:rPr>
-          <w:bCs/>
-          <w:sz w:val="18"/>
-          <w:szCs w:val="18"/>
-        </w:rPr>
-        <w:t xml:space="preserve">, </w:t>
-      </w:r>
-      <w:r>
-        <w:rPr>
-          <w:bCs/>
-          <w:i/>
-          <w:sz w:val="18"/>
-          <w:szCs w:val="18"/>
-        </w:rPr>
-        <w:t>literature</w:t>
-      </w:r>
-      <w:r>
-        <w:rPr>
-          <w:bCs/>
-          <w:sz w:val="18"/>
-          <w:szCs w:val="18"/>
-        </w:rPr>
-        <w:t xml:space="preserve"> and </w:t>
-      </w:r>
-      <w:r>
-        <w:rPr>
-          <w:bCs/>
-          <w:i/>
-          <w:sz w:val="18"/>
-          <w:szCs w:val="18"/>
-        </w:rPr>
-        <w:t>film</w:t>
-      </w:r>
-      <w:r>
-        <w:rPr>
-          <w:bCs/>
-          <w:sz w:val="18"/>
-          <w:szCs w:val="18"/>
-        </w:rPr>
-        <w:t xml:space="preserve">. </w:t>
-      </w:r>
-      <w:r>
-        <w:rPr>
-          <w:bCs/>
-          <w:sz w:val="18"/>
-          <w:szCs w:val="18"/>
-        </w:rPr>
-        <w:t xml:space="preserve">The recommendations then included </w:t>
-      </w:r>
-      <w:r>
-        <w:rPr>
-          <w:bCs/>
-          <w:sz w:val="18"/>
-          <w:szCs w:val="18"/>
-        </w:rPr>
-        <w:t xml:space="preserve">most variations of </w:t>
-      </w:r>
-      <w:r>
-        <w:rPr>
-          <w:bCs/>
-          <w:sz w:val="18"/>
-          <w:szCs w:val="18"/>
-        </w:rPr>
-        <w:t xml:space="preserve">courses such as </w:t>
-      </w:r>
-      <w:r>
-        <w:rPr>
-          <w:bCs/>
-          <w:i/>
-          <w:sz w:val="18"/>
-          <w:szCs w:val="18"/>
-        </w:rPr>
-        <w:t>Research Project,</w:t>
-      </w:r>
-      <w:r>
-        <w:rPr>
-          <w:bCs/>
-          <w:sz w:val="18"/>
-          <w:szCs w:val="18"/>
-        </w:rPr>
-        <w:t xml:space="preserve"> </w:t>
-      </w:r>
-      <w:r>
-        <w:rPr>
-          <w:bCs/>
-          <w:i/>
-          <w:sz w:val="18"/>
-          <w:szCs w:val="18"/>
-        </w:rPr>
-        <w:t>Research Methods</w:t>
-      </w:r>
-      <w:r>
-        <w:rPr>
-          <w:bCs/>
-          <w:sz w:val="18"/>
-          <w:szCs w:val="18"/>
-        </w:rPr>
-        <w:t xml:space="preserve">, and </w:t>
-      </w:r>
-      <w:r>
-        <w:rPr>
-          <w:bCs/>
-          <w:i/>
-          <w:sz w:val="18"/>
-          <w:szCs w:val="18"/>
-        </w:rPr>
-        <w:t>Writing a Research Proposa</w:t>
-      </w:r>
-      <w:r>
-        <w:rPr>
-          <w:bCs/>
-          <w:i/>
-          <w:sz w:val="18"/>
-          <w:szCs w:val="18"/>
-        </w:rPr>
-        <w:t xml:space="preserve">l </w:t>
-      </w:r>
-      <w:r>
-        <w:rPr>
-          <w:bCs/>
-          <w:sz w:val="18"/>
-          <w:szCs w:val="18"/>
-        </w:rPr>
-        <w:t xml:space="preserve">offered at </w:t>
-      </w:r>
-      <w:r>
-        <w:rPr>
-          <w:bCs/>
-          <w:sz w:val="18"/>
-          <w:szCs w:val="18"/>
-        </w:rPr>
-        <w:t xml:space="preserve">all the </w:t>
-      </w:r>
-      <w:r>
-        <w:rPr>
-          <w:bCs/>
-          <w:sz w:val="18"/>
-          <w:szCs w:val="18"/>
-        </w:rPr>
-        <w:t>faculties</w:t>
-      </w:r>
-      <w:r>
-        <w:rPr>
-          <w:bCs/>
-          <w:sz w:val="18"/>
-          <w:szCs w:val="18"/>
-        </w:rPr>
-        <w:t xml:space="preserve"> in our data</w:t>
-      </w:r>
-      <w:r>
-        <w:rPr>
-          <w:bCs/>
-          <w:sz w:val="18"/>
-          <w:szCs w:val="18"/>
-        </w:rPr>
-        <w:t xml:space="preserve">. As a consequence, courses such as </w:t>
-      </w:r>
-      <w:r>
-        <w:rPr>
-          <w:bCs/>
-          <w:i/>
-          <w:sz w:val="18"/>
-          <w:szCs w:val="18"/>
-        </w:rPr>
-        <w:t>Narrative Media</w:t>
-      </w:r>
-      <w:r>
-        <w:rPr>
-          <w:bCs/>
-          <w:sz w:val="18"/>
-          <w:szCs w:val="18"/>
-        </w:rPr>
-        <w:t xml:space="preserve">, </w:t>
-      </w:r>
-      <w:r>
-        <w:rPr>
-          <w:bCs/>
-          <w:i/>
-          <w:sz w:val="18"/>
-          <w:szCs w:val="18"/>
-        </w:rPr>
-        <w:t>Pop</w:t>
-      </w:r>
-      <w:r>
-        <w:rPr>
-          <w:bCs/>
-          <w:i/>
-          <w:sz w:val="18"/>
-          <w:szCs w:val="18"/>
-        </w:rPr>
-        <w:t xml:space="preserve"> </w:t>
-      </w:r>
-      <w:r>
-        <w:rPr>
-          <w:bCs/>
-          <w:i/>
-          <w:sz w:val="18"/>
-          <w:szCs w:val="18"/>
-        </w:rPr>
-        <w:t>songs and poetry</w:t>
-      </w:r>
-      <w:r>
-        <w:rPr>
-          <w:bCs/>
-          <w:sz w:val="18"/>
-          <w:szCs w:val="18"/>
-        </w:rPr>
-        <w:t xml:space="preserve">, or </w:t>
-      </w:r>
-      <w:r>
-        <w:rPr>
-          <w:bCs/>
-          <w:i/>
-          <w:sz w:val="18"/>
-          <w:szCs w:val="18"/>
-        </w:rPr>
-        <w:t>Shakespeare on Screen</w:t>
-      </w:r>
-      <w:r>
-        <w:rPr>
-          <w:bCs/>
-          <w:sz w:val="18"/>
-          <w:szCs w:val="18"/>
-        </w:rPr>
-        <w:t xml:space="preserve"> which are recommended when only the second set of key words is selected were lost from the recommendations.</w:t>
-      </w:r>
-      <w:r>
-        <w:rPr>
-          <w:bCs/>
-          <w:sz w:val="18"/>
-          <w:szCs w:val="18"/>
-        </w:rPr>
-        <w:t xml:space="preserve"> </w:t>
-      </w:r>
-      <w:r>
-        <w:rPr>
-          <w:bCs/>
-          <w:sz w:val="18"/>
-          <w:szCs w:val="18"/>
-        </w:rPr>
-        <w:t xml:space="preserve"> Nevertheless, the approach of using a topic model as a basis for recommendations was useful because of the flexibility of the models. Given that the same word belongs to different topics, multiple interpretations of the word can be captured by our model. Moreover, the topics acted as a buffer between the search of the student and the courses, thereby identifying courses with similar thematic, even when the course description did not contain the key words a student selected. </w:t>
-      </w:r>
-    </w:p>
-    <w:p>
-      <w:pPr>
-        <w:pStyle w:val="NormalWeb"/>
-        <w:rPr>
-          <w:bCs/>
-          <w:sz w:val="18"/>
-          <w:szCs w:val="18"/>
-        </w:rPr>
-      </w:pPr>
-      <w:r>
-        <w:rPr>
-          <w:bCs/>
-          <w:sz w:val="18"/>
-          <w:szCs w:val="18"/>
-        </w:rPr>
-        <w:t xml:space="preserve">The warning system proved to be more challenging. </w:t>
-      </w:r>
-      <w:r>
-        <w:rPr>
-          <w:bCs/>
-          <w:sz w:val="18"/>
-          <w:szCs w:val="18"/>
-        </w:rPr>
-        <w:t>Whilst we managed to use topic expertise along with GPA at different levels of granularity to predict student grades with an error of around 0.8 points of a grade,</w:t>
-      </w:r>
-      <w:r>
-        <w:rPr>
-          <w:bCs/>
-          <w:sz w:val="18"/>
-          <w:szCs w:val="18"/>
-        </w:rPr>
-        <w:t xml:space="preserve"> </w:t>
-      </w:r>
-      <w:r>
-        <w:rPr>
-          <w:bCs/>
-          <w:sz w:val="18"/>
-          <w:szCs w:val="18"/>
-        </w:rPr>
-        <w:t xml:space="preserve">the flexible and individual nature of the </w:t>
-      </w:r>
-      <w:r>
-        <w:rPr>
-          <w:bCs/>
-          <w:sz w:val="18"/>
-          <w:szCs w:val="18"/>
-        </w:rPr>
-        <w:t>L</w:t>
-      </w:r>
-      <w:r>
-        <w:rPr>
-          <w:bCs/>
-          <w:sz w:val="18"/>
-          <w:szCs w:val="18"/>
-        </w:rPr>
-        <w:t xml:space="preserve">iberal </w:t>
-      </w:r>
-      <w:r>
-        <w:rPr>
-          <w:bCs/>
-          <w:sz w:val="18"/>
-          <w:szCs w:val="18"/>
-        </w:rPr>
-        <w:t>A</w:t>
-      </w:r>
-      <w:r>
-        <w:rPr>
-          <w:bCs/>
-          <w:sz w:val="18"/>
-          <w:szCs w:val="18"/>
-        </w:rPr>
-        <w:t xml:space="preserve">rts and </w:t>
-      </w:r>
-      <w:r>
-        <w:rPr>
-          <w:bCs/>
-          <w:sz w:val="18"/>
-          <w:szCs w:val="18"/>
-        </w:rPr>
-        <w:t>S</w:t>
-      </w:r>
-      <w:r>
-        <w:rPr>
-          <w:bCs/>
-          <w:sz w:val="18"/>
-          <w:szCs w:val="18"/>
-        </w:rPr>
-        <w:t>cience degree greatly impacted the quality of the preparatory course recommendations because all our samples were small. The average number of students per course (in the period 2007-2017) was a mere 57.8</w:t>
-      </w:r>
-      <w:r>
-        <w:rPr>
-          <w:bCs/>
-          <w:sz w:val="18"/>
-          <w:szCs w:val="18"/>
-        </w:rPr>
-        <w:t xml:space="preserve"> students. The courses which had the greatest impact on the grades of students for a particular course were not always coherently connected to said course. For instance, </w:t>
-      </w:r>
-      <w:r>
-        <w:rPr>
-          <w:bCs/>
-          <w:sz w:val="18"/>
-          <w:szCs w:val="18"/>
-        </w:rPr>
-        <w:t xml:space="preserve">our system identified the science course of </w:t>
-      </w:r>
-      <w:r>
-        <w:rPr>
-          <w:bCs/>
-          <w:i/>
-          <w:sz w:val="18"/>
-          <w:szCs w:val="18"/>
-        </w:rPr>
-        <w:t>General Zoology</w:t>
-      </w:r>
-      <w:r>
-        <w:rPr>
-          <w:bCs/>
-          <w:sz w:val="18"/>
-          <w:szCs w:val="18"/>
-        </w:rPr>
-        <w:t xml:space="preserve"> as a preparatory course for</w:t>
-      </w:r>
-      <w:r>
-        <w:rPr>
-          <w:bCs/>
-          <w:sz w:val="18"/>
-          <w:szCs w:val="18"/>
-        </w:rPr>
-        <w:t xml:space="preserve"> the advanced </w:t>
-      </w:r>
-      <w:r>
-        <w:rPr>
-          <w:bCs/>
-          <w:sz w:val="18"/>
-          <w:szCs w:val="18"/>
-        </w:rPr>
-        <w:t xml:space="preserve">social science </w:t>
-      </w:r>
-      <w:r>
-        <w:rPr>
-          <w:bCs/>
-          <w:sz w:val="18"/>
-          <w:szCs w:val="18"/>
-        </w:rPr>
-        <w:t>course</w:t>
-      </w:r>
-      <w:r>
-        <w:rPr>
-          <w:bCs/>
-          <w:sz w:val="18"/>
-          <w:szCs w:val="18"/>
-        </w:rPr>
-        <w:t xml:space="preserve"> </w:t>
-      </w:r>
-      <w:r>
-        <w:rPr>
-          <w:bCs/>
-          <w:i/>
-          <w:sz w:val="18"/>
-          <w:szCs w:val="18"/>
-        </w:rPr>
-        <w:t>Contemporary Sociological Theory</w:t>
-      </w:r>
-      <w:r>
-        <w:rPr>
-          <w:bCs/>
-          <w:sz w:val="18"/>
-          <w:szCs w:val="18"/>
-        </w:rPr>
-        <w:t xml:space="preserve">. </w:t>
-      </w:r>
-      <w:r>
-        <w:rPr>
-          <w:bCs/>
-          <w:sz w:val="18"/>
-          <w:szCs w:val="18"/>
-        </w:rPr>
-        <w:t>This suggests that our model is capturing random variation or individual differences rather than actual characteristics of the course</w:t>
-      </w:r>
-      <w:r>
-        <w:rPr>
-          <w:bCs/>
-          <w:sz w:val="18"/>
-          <w:szCs w:val="18"/>
-        </w:rPr>
-        <w:t xml:space="preserve"> structure.</w:t>
-      </w:r>
-      <w:r>
-        <w:rPr>
-          <w:bCs/>
-          <w:sz w:val="18"/>
-          <w:szCs w:val="18"/>
-        </w:rPr>
-        <w:t xml:space="preserve"> </w:t>
-      </w:r>
-      <w:r>
-        <w:rPr>
-          <w:bCs/>
-          <w:sz w:val="18"/>
-          <w:szCs w:val="18"/>
-        </w:rPr>
-        <w:t xml:space="preserve">Nevertheless, the predicted grades of students </w:t>
-      </w:r>
-      <w:proofErr w:type="gramStart"/>
-      <w:r>
-        <w:rPr>
-          <w:bCs/>
-          <w:sz w:val="18"/>
-          <w:szCs w:val="18"/>
-        </w:rPr>
-        <w:t>provides</w:t>
-      </w:r>
-      <w:proofErr w:type="gramEnd"/>
-      <w:r>
-        <w:rPr>
-          <w:bCs/>
-          <w:sz w:val="18"/>
-          <w:szCs w:val="18"/>
-        </w:rPr>
-        <w:t xml:space="preserve"> academic advisors important information to keep in mind when discussing success strategies with particular advisees. </w:t>
-      </w:r>
-    </w:p>
-    <w:p>
-      <w:pPr>
-        <w:pStyle w:val="NormalWeb"/>
-        <w:rPr>
-          <w:b/>
-          <w:bCs/>
-          <w:sz w:val="18"/>
-          <w:szCs w:val="18"/>
-        </w:rPr>
-      </w:pPr>
-      <w:r>
-        <w:rPr>
-          <w:b/>
-          <w:bCs/>
-          <w:sz w:val="18"/>
-          <w:szCs w:val="18"/>
-        </w:rPr>
-        <w:t>Future work</w:t>
-      </w:r>
-    </w:p>
-    <w:p>
-      <w:pPr>
-        <w:pStyle w:val="NormalWeb"/>
-        <w:rPr>
-          <w:bCs/>
-          <w:sz w:val="18"/>
-          <w:szCs w:val="18"/>
-        </w:rPr>
-      </w:pPr>
-      <w:r>
-        <w:rPr>
-          <w:bCs/>
-          <w:sz w:val="18"/>
-          <w:szCs w:val="18"/>
-        </w:rPr>
-        <w:t xml:space="preserve">The difficulties suggested above indicate two path ways for future work. First, in the context of modeling student interest, there is a need to classify the topics into those describing methods/structure and those describing content. This would enable us to give topics different weights depending on the student’s priorities. In the same way, a method to calibrate redundancies in course recommendations (such as when the same course is offered at different faculties) needs to be addressed so the student can tailor it to suit their needs. Repetition in course recommendations is not always undesirable, since some redundant courses are offered at different points in time, thus giving students scheduling flexibility. However, a balance must be found scheduling flexibility and redundancy of recommendations. </w:t>
-      </w:r>
-    </w:p>
-    <w:p>
-      <w:pPr>
-        <w:pStyle w:val="NormalWeb"/>
-        <w:rPr>
-          <w:bCs/>
-          <w:sz w:val="18"/>
-          <w:szCs w:val="18"/>
-        </w:rPr>
-      </w:pPr>
-      <w:r>
-        <w:rPr>
-          <w:bCs/>
-          <w:sz w:val="18"/>
-          <w:szCs w:val="18"/>
-        </w:rPr>
         <w:t xml:space="preserve">Second, in the context of preparatory course identification, </w:t>
       </w:r>
       <w:r>
@@ -899,6 +1180,14 @@
           <w:szCs w:val="18"/>
         </w:rPr>
         <w:t xml:space="preserve"> our small sample. </w:t>
+      </w:r>
+      <w:r>
+        <w:rPr>
+          <w:bCs/>
+          <w:sz w:val="18"/>
+          <w:szCs w:val="18"/>
+        </w:rPr>
+        <w:t>d</w:t>
       </w:r>
     </w:p>
     <w:sectPr>
@@ -1916,7 +2205,7 @@
 </file>
 
 <file path=customXml/itemProps1.xml><?xml version="1.0" encoding="utf-8"?>
-<ds:datastoreItem xmlns:ds="http://schemas.openxmlformats.org/officeDocument/2006/customXml" ds:itemID="{F1196C7E-E23F-5842-B8DF-2BD5FCD51614}">
+<ds:datastoreItem xmlns:ds="http://schemas.openxmlformats.org/officeDocument/2006/customXml" ds:itemID="{46C0EDFD-C4C2-C340-9593-BA41D15C39E8}">
   <ds:schemaRefs>
     <ds:schemaRef ds:uri="http://schemas.openxmlformats.org/officeDocument/2006/bibliography"/>
   </ds:schemaRefs>

--- a/Conference/Results and Further Research.docx
+++ b/Conference/Results and Further Research.docx
@@ -1037,7 +1037,23 @@
           <w:sz w:val="18"/>
           <w:szCs w:val="18"/>
         </w:rPr>
-        <w:t xml:space="preserve"> we must give students the possibility adjusting the level of redundancy in course recommendations from different faculties (redundancy allows scheduling flexibility), as well as the priority given to courses from their own faculty. </w:t>
+        <w:t xml:space="preserve"> we must give students the possibility </w:t>
+      </w:r>
+      <w:r>
+        <w:rPr>
+          <w:bCs/>
+          <w:sz w:val="18"/>
+          <w:szCs w:val="18"/>
+        </w:rPr>
+        <w:t xml:space="preserve">of </w:t>
+      </w:r>
+      <w:r>
+        <w:rPr>
+          <w:bCs/>
+          <w:sz w:val="18"/>
+          <w:szCs w:val="18"/>
+        </w:rPr>
+        <w:t xml:space="preserve">adjusting the level of redundancy in course recommendations from different faculties (allows scheduling flexibility), as well as the priority given to courses from their own faculty. </w:t>
       </w:r>
     </w:p>
     <w:p>
@@ -1105,90 +1121,98 @@
         </w:rPr>
         <w:t>this will spark questions of</w:t>
       </w:r>
+      <w:r>
+        <w:rPr>
+          <w:bCs/>
+          <w:sz w:val="18"/>
+          <w:szCs w:val="18"/>
+        </w:rPr>
+        <w:t xml:space="preserve"> courses</w:t>
+      </w:r>
+      <w:r>
+        <w:rPr>
+          <w:bCs/>
+          <w:sz w:val="18"/>
+          <w:szCs w:val="18"/>
+        </w:rPr>
+        <w:t xml:space="preserve"> thereby making our approach more robust. </w:t>
+      </w:r>
+    </w:p>
+    <w:p>
+      <w:pPr>
+        <w:pStyle w:val="NormalWeb"/>
+        <w:rPr>
+          <w:bCs/>
+          <w:sz w:val="18"/>
+          <w:szCs w:val="18"/>
+        </w:rPr>
+      </w:pPr>
+      <w:r>
+        <w:rPr>
+          <w:bCs/>
+          <w:sz w:val="18"/>
+          <w:szCs w:val="18"/>
+        </w:rPr>
+        <w:t>Thirdly</w:t>
+      </w:r>
+      <w:r>
+        <w:rPr>
+          <w:bCs/>
+          <w:sz w:val="18"/>
+          <w:szCs w:val="18"/>
+        </w:rPr>
+        <w:t xml:space="preserve">, in the context of preparatory course identification, </w:t>
+      </w:r>
+      <w:r>
+        <w:rPr>
+          <w:bCs/>
+          <w:sz w:val="18"/>
+          <w:szCs w:val="18"/>
+        </w:rPr>
+        <w:t>further research needs to be done in modeling the course space integrating information beyond students</w:t>
+      </w:r>
+      <w:r>
+        <w:rPr>
+          <w:bCs/>
+          <w:sz w:val="18"/>
+          <w:szCs w:val="18"/>
+        </w:rPr>
+        <w:t>’</w:t>
+      </w:r>
+      <w:r>
+        <w:rPr>
+          <w:bCs/>
+          <w:sz w:val="18"/>
+          <w:szCs w:val="18"/>
+        </w:rPr>
+        <w:t xml:space="preserve"> past performance in order to bypass the problems associated </w:t>
+      </w:r>
+      <w:r>
+        <w:rPr>
+          <w:bCs/>
+          <w:sz w:val="18"/>
+          <w:szCs w:val="18"/>
+        </w:rPr>
+        <w:t>with</w:t>
+      </w:r>
+      <w:r>
+        <w:rPr>
+          <w:bCs/>
+          <w:sz w:val="18"/>
+          <w:szCs w:val="18"/>
+        </w:rPr>
+        <w:t xml:space="preserve"> our small sample.</w:t>
+      </w:r>
+      <w:r>
+        <w:rPr>
+          <w:bCs/>
+          <w:sz w:val="18"/>
+          <w:szCs w:val="18"/>
+        </w:rPr>
+        <w:t xml:space="preserve"> </w:t>
+      </w:r>
       <w:bookmarkStart w:id="0" w:name="_GoBack"/>
       <w:bookmarkEnd w:id="0"/>
-      <w:r>
-        <w:rPr>
-          <w:bCs/>
-          <w:sz w:val="18"/>
-          <w:szCs w:val="18"/>
-        </w:rPr>
-        <w:t xml:space="preserve"> courses</w:t>
-      </w:r>
-      <w:r>
-        <w:rPr>
-          <w:bCs/>
-          <w:sz w:val="18"/>
-          <w:szCs w:val="18"/>
-        </w:rPr>
-        <w:t xml:space="preserve"> thereby making our approach more robust. </w:t>
-      </w:r>
-    </w:p>
-    <w:p>
-      <w:pPr>
-        <w:pStyle w:val="NormalWeb"/>
-        <w:rPr>
-          <w:bCs/>
-          <w:sz w:val="18"/>
-          <w:szCs w:val="18"/>
-        </w:rPr>
-      </w:pPr>
-      <w:r>
-        <w:rPr>
-          <w:bCs/>
-          <w:sz w:val="18"/>
-          <w:szCs w:val="18"/>
-        </w:rPr>
-        <w:t xml:space="preserve">Second, in the context of preparatory course identification, </w:t>
-      </w:r>
-      <w:r>
-        <w:rPr>
-          <w:bCs/>
-          <w:sz w:val="18"/>
-          <w:szCs w:val="18"/>
-        </w:rPr>
-        <w:t>further research needs to be done in modeling the course space integrating information beyond students</w:t>
-      </w:r>
-      <w:r>
-        <w:rPr>
-          <w:bCs/>
-          <w:sz w:val="18"/>
-          <w:szCs w:val="18"/>
-        </w:rPr>
-        <w:t>’</w:t>
-      </w:r>
-      <w:r>
-        <w:rPr>
-          <w:bCs/>
-          <w:sz w:val="18"/>
-          <w:szCs w:val="18"/>
-        </w:rPr>
-        <w:t xml:space="preserve"> past performance in order to bypass the problems associated </w:t>
-      </w:r>
-      <w:r>
-        <w:rPr>
-          <w:bCs/>
-          <w:sz w:val="18"/>
-          <w:szCs w:val="18"/>
-        </w:rPr>
-        <w:t>with</w:t>
-      </w:r>
-      <w:r>
-        <w:rPr>
-          <w:bCs/>
-          <w:sz w:val="18"/>
-          <w:szCs w:val="18"/>
-        </w:rPr>
-        <w:t xml:space="preserve"> our small sample. </w:t>
-      </w:r>
-      <w:r>
-        <w:rPr>
-          <w:bCs/>
-          <w:sz w:val="18"/>
-          <w:szCs w:val="18"/>
-        </w:rPr>
-        <w:t>d</w:t>
-      </w:r>
     </w:p>
     <w:sectPr>
       <w:pgSz w:w="12240" w:h="15840"/>
@@ -2205,7 +2229,7 @@
 </file>
 
 <file path=customXml/itemProps1.xml><?xml version="1.0" encoding="utf-8"?>
-<ds:datastoreItem xmlns:ds="http://schemas.openxmlformats.org/officeDocument/2006/customXml" ds:itemID="{46C0EDFD-C4C2-C340-9593-BA41D15C39E8}">
+<ds:datastoreItem xmlns:ds="http://schemas.openxmlformats.org/officeDocument/2006/customXml" ds:itemID="{71C99DED-B0FC-3540-A58C-2866BC2CE4C0}">
   <ds:schemaRefs>
     <ds:schemaRef ds:uri="http://schemas.openxmlformats.org/officeDocument/2006/bibliography"/>
   </ds:schemaRefs>

--- a/Conference/Results and Further Research.docx
+++ b/Conference/Results and Further Research.docx
@@ -672,7 +672,39 @@
           <w:sz w:val="18"/>
           <w:szCs w:val="18"/>
         </w:rPr>
-        <w:t>Whilst we managed to use topic expertise along with GPA at different levels of granularity to predict student grades with an error of around 0.8 points of a grade,</w:t>
+        <w:t>Whilst we managed to use</w:t>
+      </w:r>
+      <w:r>
+        <w:rPr>
+          <w:bCs/>
+          <w:sz w:val="18"/>
+          <w:szCs w:val="18"/>
+        </w:rPr>
+        <w:t xml:space="preserve"> the</w:t>
+      </w:r>
+      <w:r>
+        <w:rPr>
+          <w:bCs/>
+          <w:sz w:val="18"/>
+          <w:szCs w:val="18"/>
+        </w:rPr>
+        <w:t xml:space="preserve"> topic expertise</w:t>
+      </w:r>
+      <w:r>
+        <w:rPr>
+          <w:bCs/>
+          <w:sz w:val="18"/>
+          <w:szCs w:val="18"/>
+        </w:rPr>
+        <w:t xml:space="preserve"> of students</w:t>
+      </w:r>
+      <w:r>
+        <w:rPr>
+          <w:bCs/>
+          <w:sz w:val="18"/>
+          <w:szCs w:val="18"/>
+        </w:rPr>
+        <w:t xml:space="preserve"> along with GPA at different levels of granularity to predict student grades with an error of around 0.8 points of a grade,</w:t>
       </w:r>
       <w:r>
         <w:rPr>
@@ -688,55 +720,80 @@
           <w:sz w:val="18"/>
           <w:szCs w:val="18"/>
         </w:rPr>
-        <w:t xml:space="preserve">the flexible and individual nature of the </w:t>
-      </w:r>
-      <w:r>
-        <w:rPr>
-          <w:bCs/>
-          <w:sz w:val="18"/>
-          <w:szCs w:val="18"/>
-        </w:rPr>
-        <w:t>L</w:t>
-      </w:r>
-      <w:r>
-        <w:rPr>
-          <w:bCs/>
-          <w:sz w:val="18"/>
-          <w:szCs w:val="18"/>
-        </w:rPr>
-        <w:t xml:space="preserve">iberal </w:t>
-      </w:r>
-      <w:r>
-        <w:rPr>
-          <w:bCs/>
-          <w:sz w:val="18"/>
-          <w:szCs w:val="18"/>
-        </w:rPr>
-        <w:t>A</w:t>
-      </w:r>
-      <w:r>
-        <w:rPr>
-          <w:bCs/>
-          <w:sz w:val="18"/>
-          <w:szCs w:val="18"/>
-        </w:rPr>
-        <w:t xml:space="preserve">rts and </w:t>
-      </w:r>
-      <w:r>
-        <w:rPr>
-          <w:bCs/>
-          <w:sz w:val="18"/>
-          <w:szCs w:val="18"/>
-        </w:rPr>
-        <w:t>S</w:t>
-      </w:r>
-      <w:r>
-        <w:rPr>
-          <w:bCs/>
-          <w:sz w:val="18"/>
-          <w:szCs w:val="18"/>
-        </w:rPr>
-        <w:t>cience degree greatly impacted the quality of the preparatory course recommendations</w:t>
+        <w:t>identifying</w:t>
+      </w:r>
+      <w:r>
+        <w:rPr>
+          <w:bCs/>
+          <w:sz w:val="18"/>
+          <w:szCs w:val="18"/>
+        </w:rPr>
+        <w:t xml:space="preserve"> preparatory course</w:t>
+      </w:r>
+      <w:r>
+        <w:rPr>
+          <w:bCs/>
+          <w:sz w:val="18"/>
+          <w:szCs w:val="18"/>
+        </w:rPr>
+        <w:t xml:space="preserve">s was difficult because of the sparsity of the coefficients in our lasso model. </w:t>
+      </w:r>
+      <w:r>
+        <w:rPr>
+          <w:bCs/>
+          <w:sz w:val="18"/>
+          <w:szCs w:val="18"/>
+        </w:rPr>
+        <w:t>Thus, the</w:t>
+      </w:r>
+      <w:r>
+        <w:rPr>
+          <w:bCs/>
+          <w:sz w:val="18"/>
+          <w:szCs w:val="18"/>
+        </w:rPr>
+        <w:t xml:space="preserve"> courses which had the greatest impact on the grades of students for a particular course were not always coherently connected to said course</w:t>
+      </w:r>
+      <w:r>
+        <w:rPr>
+          <w:bCs/>
+          <w:sz w:val="18"/>
+          <w:szCs w:val="18"/>
+        </w:rPr>
+        <w:t xml:space="preserve"> in terms of content</w:t>
+      </w:r>
+      <w:r>
+        <w:rPr>
+          <w:bCs/>
+          <w:sz w:val="18"/>
+          <w:szCs w:val="18"/>
+        </w:rPr>
+        <w:t xml:space="preserve">. For instance, </w:t>
+      </w:r>
+      <w:r>
+        <w:rPr>
+          <w:bCs/>
+          <w:sz w:val="18"/>
+          <w:szCs w:val="18"/>
+        </w:rPr>
+        <w:t xml:space="preserve">our system identified the course of </w:t>
+      </w:r>
+      <w:r>
+        <w:rPr>
+          <w:bCs/>
+          <w:i/>
+          <w:sz w:val="18"/>
+          <w:szCs w:val="18"/>
+        </w:rPr>
+        <w:t>Nutritional Neuroscience</w:t>
+      </w:r>
+      <w:r>
+        <w:rPr>
+          <w:bCs/>
+          <w:sz w:val="18"/>
+          <w:szCs w:val="18"/>
+        </w:rPr>
+        <w:t xml:space="preserve"> as a preparatory course for</w:t>
       </w:r>
       <w:r>
         <w:rPr>
@@ -749,60 +806,38 @@
       <w:r>
         <w:rPr>
           <w:bCs/>
-          <w:sz w:val="18"/>
-          <w:szCs w:val="18"/>
-        </w:rPr>
-        <w:t>because all our samples were small. The average number of students per course (in the period 2007-2017) was a mere 57.8</w:t>
-      </w:r>
-      <w:r>
-        <w:rPr>
-          <w:bCs/>
-          <w:sz w:val="18"/>
-          <w:szCs w:val="18"/>
-        </w:rPr>
-        <w:t xml:space="preserve"> students. </w:t>
-      </w:r>
-      <w:r>
-        <w:rPr>
-          <w:bCs/>
-          <w:sz w:val="18"/>
-          <w:szCs w:val="18"/>
-        </w:rPr>
-        <w:t>Thus, the</w:t>
-      </w:r>
-      <w:r>
-        <w:rPr>
-          <w:bCs/>
-          <w:sz w:val="18"/>
-          <w:szCs w:val="18"/>
-        </w:rPr>
-        <w:t xml:space="preserve"> courses which had the greatest impact on the grades of students for a particular course were not always coherently connected to said course. For instance, </w:t>
-      </w:r>
-      <w:r>
-        <w:rPr>
-          <w:bCs/>
-          <w:sz w:val="18"/>
-          <w:szCs w:val="18"/>
-        </w:rPr>
-        <w:t xml:space="preserve">our system identified the course of </w:t>
-      </w:r>
-      <w:r>
-        <w:rPr>
-          <w:bCs/>
-          <w:i/>
-          <w:sz w:val="18"/>
-          <w:szCs w:val="18"/>
-        </w:rPr>
-        <w:t>Nutritional Neuroscience</w:t>
-      </w:r>
-      <w:r>
-        <w:rPr>
-          <w:bCs/>
-          <w:sz w:val="18"/>
-          <w:szCs w:val="18"/>
-        </w:rPr>
-        <w:t xml:space="preserve"> as a preparatory course for</w:t>
-      </w:r>
+          <w:i/>
+          <w:sz w:val="18"/>
+          <w:szCs w:val="18"/>
+        </w:rPr>
+        <w:t>World History</w:t>
+      </w:r>
+      <w:r>
+        <w:rPr>
+          <w:bCs/>
+          <w:sz w:val="18"/>
+          <w:szCs w:val="18"/>
+        </w:rPr>
+        <w:t xml:space="preserve">. </w:t>
+      </w:r>
+      <w:r>
+        <w:rPr>
+          <w:bCs/>
+          <w:sz w:val="18"/>
+          <w:szCs w:val="18"/>
+        </w:rPr>
+        <w:t xml:space="preserve">Whilst such incongruencies were not always the case </w:t>
+      </w:r>
+      <w:proofErr w:type="gramStart"/>
+      <w:r>
+        <w:rPr>
+          <w:bCs/>
+          <w:sz w:val="18"/>
+          <w:szCs w:val="18"/>
+        </w:rPr>
+        <w:t>( e.g.</w:t>
+      </w:r>
+      <w:proofErr w:type="gramEnd"/>
       <w:r>
         <w:rPr>
           <w:bCs/>
@@ -818,49 +853,6 @@
           <w:sz w:val="18"/>
           <w:szCs w:val="18"/>
         </w:rPr>
-        <w:t>World History</w:t>
-      </w:r>
-      <w:r>
-        <w:rPr>
-          <w:bCs/>
-          <w:sz w:val="18"/>
-          <w:szCs w:val="18"/>
-        </w:rPr>
-        <w:t xml:space="preserve">. </w:t>
-      </w:r>
-      <w:r>
-        <w:rPr>
-          <w:bCs/>
-          <w:sz w:val="18"/>
-          <w:szCs w:val="18"/>
-        </w:rPr>
-        <w:t xml:space="preserve">Whilst such incongruencies were not always the case </w:t>
-      </w:r>
-      <w:proofErr w:type="gramStart"/>
-      <w:r>
-        <w:rPr>
-          <w:bCs/>
-          <w:sz w:val="18"/>
-          <w:szCs w:val="18"/>
-        </w:rPr>
-        <w:t>( e.g.</w:t>
-      </w:r>
-      <w:proofErr w:type="gramEnd"/>
-      <w:r>
-        <w:rPr>
-          <w:bCs/>
-          <w:sz w:val="18"/>
-          <w:szCs w:val="18"/>
-        </w:rPr>
-        <w:t xml:space="preserve"> </w:t>
-      </w:r>
-      <w:r>
-        <w:rPr>
-          <w:bCs/>
-          <w:i/>
-          <w:sz w:val="18"/>
-          <w:szCs w:val="18"/>
-        </w:rPr>
         <w:t>I</w:t>
       </w:r>
       <w:r>
@@ -895,23 +887,23 @@
           <w:sz w:val="18"/>
           <w:szCs w:val="18"/>
         </w:rPr>
-        <w:t xml:space="preserve">), the phenomenon suggests that we are capturing </w:t>
-      </w:r>
-      <w:r>
-        <w:rPr>
-          <w:bCs/>
-          <w:sz w:val="18"/>
-          <w:szCs w:val="18"/>
-        </w:rPr>
-        <w:t>random variation rather than actual characteristics of the course</w:t>
-      </w:r>
-      <w:r>
-        <w:rPr>
-          <w:bCs/>
-          <w:sz w:val="18"/>
-          <w:szCs w:val="18"/>
-        </w:rPr>
-        <w:t xml:space="preserve"> structure.</w:t>
+        <w:t>),</w:t>
+      </w:r>
+      <w:r>
+        <w:rPr>
+          <w:bCs/>
+          <w:sz w:val="18"/>
+          <w:szCs w:val="18"/>
+        </w:rPr>
+        <w:t xml:space="preserve"> we must find a way to improve this</w:t>
+      </w:r>
+      <w:r>
+        <w:rPr>
+          <w:bCs/>
+          <w:sz w:val="18"/>
+          <w:szCs w:val="18"/>
+        </w:rPr>
+        <w:t>.</w:t>
       </w:r>
       <w:r>
         <w:rPr>
@@ -1053,7 +1045,23 @@
           <w:sz w:val="18"/>
           <w:szCs w:val="18"/>
         </w:rPr>
-        <w:t xml:space="preserve">adjusting the level of redundancy in course recommendations from different faculties (allows scheduling flexibility), as well as the priority given to courses from their own faculty. </w:t>
+        <w:t>adjusting the level of redundancy in course recommendations from different faculties (</w:t>
+      </w:r>
+      <w:r>
+        <w:rPr>
+          <w:bCs/>
+          <w:sz w:val="18"/>
+          <w:szCs w:val="18"/>
+        </w:rPr>
+        <w:t>which provides</w:t>
+      </w:r>
+      <w:r>
+        <w:rPr>
+          <w:bCs/>
+          <w:sz w:val="18"/>
+          <w:szCs w:val="18"/>
+        </w:rPr>
+        <w:t xml:space="preserve"> scheduling flexibility), as well as the priority given to courses from their own faculty. </w:t>
       </w:r>
     </w:p>
     <w:p>
@@ -1071,15 +1079,31 @@
           <w:sz w:val="18"/>
           <w:szCs w:val="18"/>
         </w:rPr>
-        <w:t xml:space="preserve">Second, </w:t>
-      </w:r>
-      <w:r>
-        <w:rPr>
-          <w:bCs/>
-          <w:sz w:val="18"/>
-          <w:szCs w:val="18"/>
-        </w:rPr>
-        <w:t xml:space="preserve">we would like to expand </w:t>
+        <w:t>Second,</w:t>
+      </w:r>
+      <w:r>
+        <w:rPr>
+          <w:bCs/>
+          <w:sz w:val="18"/>
+          <w:szCs w:val="18"/>
+        </w:rPr>
+        <w:t xml:space="preserve"> </w:t>
+      </w:r>
+      <w:r>
+        <w:rPr>
+          <w:bCs/>
+          <w:sz w:val="18"/>
+          <w:szCs w:val="18"/>
+        </w:rPr>
+        <w:t xml:space="preserve">in the context of topic modeling, </w:t>
+      </w:r>
+      <w:r>
+        <w:rPr>
+          <w:bCs/>
+          <w:sz w:val="18"/>
+          <w:szCs w:val="18"/>
+        </w:rPr>
+        <w:t xml:space="preserve">would like to expand </w:t>
       </w:r>
       <w:r>
         <w:rPr>
@@ -1103,39 +1127,89 @@
           <w:sz w:val="18"/>
           <w:szCs w:val="18"/>
         </w:rPr>
-        <w:t>and other course materials beyond course descriptions,</w:t>
-      </w:r>
-      <w:r>
-        <w:rPr>
-          <w:bCs/>
-          <w:sz w:val="18"/>
-          <w:szCs w:val="18"/>
-        </w:rPr>
-        <w:t xml:space="preserve"> </w:t>
-      </w:r>
-      <w:r>
-        <w:rPr>
-          <w:bCs/>
-          <w:sz w:val="18"/>
-          <w:szCs w:val="18"/>
-        </w:rPr>
-        <w:t>this will spark questions of</w:t>
-      </w:r>
-      <w:r>
-        <w:rPr>
-          <w:bCs/>
-          <w:sz w:val="18"/>
-          <w:szCs w:val="18"/>
-        </w:rPr>
-        <w:t xml:space="preserve"> courses</w:t>
-      </w:r>
-      <w:r>
-        <w:rPr>
-          <w:bCs/>
-          <w:sz w:val="18"/>
-          <w:szCs w:val="18"/>
-        </w:rPr>
-        <w:t xml:space="preserve"> thereby making our approach more robust. </w:t>
+        <w:t>and other course materials beyond course descriptions</w:t>
+      </w:r>
+      <w:r>
+        <w:rPr>
+          <w:bCs/>
+          <w:sz w:val="18"/>
+          <w:szCs w:val="18"/>
+        </w:rPr>
+        <w:t>. Moreover, we are looking into the possibility of moving towards a Structural Topic Model instead of LDA. Structural Topic Models (</w:t>
+      </w:r>
+      <w:r>
+        <w:rPr>
+          <w:bCs/>
+          <w:sz w:val="18"/>
+          <w:szCs w:val="18"/>
+        </w:rPr>
+        <w:t>Roberts</w:t>
+      </w:r>
+      <w:r>
+        <w:rPr>
+          <w:bCs/>
+          <w:sz w:val="18"/>
+          <w:szCs w:val="18"/>
+        </w:rPr>
+        <w:t xml:space="preserve">, </w:t>
+      </w:r>
+      <w:r>
+        <w:rPr>
+          <w:bCs/>
+          <w:sz w:val="18"/>
+          <w:szCs w:val="18"/>
+        </w:rPr>
+        <w:t>Tingley</w:t>
+      </w:r>
+      <w:r>
+        <w:rPr>
+          <w:bCs/>
+          <w:sz w:val="18"/>
+          <w:szCs w:val="18"/>
+        </w:rPr>
+        <w:t xml:space="preserve">, </w:t>
+      </w:r>
+      <w:r>
+        <w:rPr>
+          <w:bCs/>
+          <w:sz w:val="18"/>
+          <w:szCs w:val="18"/>
+        </w:rPr>
+        <w:t>Stewart</w:t>
+      </w:r>
+      <w:r>
+        <w:rPr>
+          <w:bCs/>
+          <w:sz w:val="18"/>
+          <w:szCs w:val="18"/>
+        </w:rPr>
+        <w:t xml:space="preserve">, </w:t>
+      </w:r>
+      <w:proofErr w:type="spellStart"/>
+      <w:r>
+        <w:rPr>
+          <w:bCs/>
+          <w:sz w:val="18"/>
+          <w:szCs w:val="18"/>
+        </w:rPr>
+        <w:t>Airoldi</w:t>
+      </w:r>
+      <w:proofErr w:type="spellEnd"/>
+      <w:r>
+        <w:rPr>
+          <w:bCs/>
+          <w:sz w:val="18"/>
+          <w:szCs w:val="18"/>
+        </w:rPr>
+        <w:t xml:space="preserve">, 2018) use covariates to build the model and </w:t>
+      </w:r>
+      <w:r>
+        <w:rPr>
+          <w:bCs/>
+          <w:sz w:val="18"/>
+          <w:szCs w:val="18"/>
+        </w:rPr>
+        <w:t xml:space="preserve">calibrate topic prevalence and topic content depending on metadata. They would therefore help us improve our model based on information such as which faculty offers the course. </w:t>
       </w:r>
     </w:p>
     <w:p>
@@ -1161,55 +1235,62 @@
           <w:sz w:val="18"/>
           <w:szCs w:val="18"/>
         </w:rPr>
-        <w:t xml:space="preserve">, in the context of preparatory course identification, </w:t>
-      </w:r>
-      <w:r>
-        <w:rPr>
-          <w:bCs/>
-          <w:sz w:val="18"/>
-          <w:szCs w:val="18"/>
-        </w:rPr>
-        <w:t>further research needs to be done in modeling the course space integrating information beyond students</w:t>
-      </w:r>
-      <w:r>
-        <w:rPr>
-          <w:bCs/>
-          <w:sz w:val="18"/>
-          <w:szCs w:val="18"/>
-        </w:rPr>
-        <w:t>’</w:t>
-      </w:r>
-      <w:r>
-        <w:rPr>
-          <w:bCs/>
-          <w:sz w:val="18"/>
-          <w:szCs w:val="18"/>
-        </w:rPr>
-        <w:t xml:space="preserve"> past performance in order to bypass the problems associated </w:t>
-      </w:r>
-      <w:r>
-        <w:rPr>
-          <w:bCs/>
-          <w:sz w:val="18"/>
-          <w:szCs w:val="18"/>
-        </w:rPr>
-        <w:t>with</w:t>
-      </w:r>
-      <w:r>
-        <w:rPr>
-          <w:bCs/>
-          <w:sz w:val="18"/>
-          <w:szCs w:val="18"/>
-        </w:rPr>
-        <w:t xml:space="preserve"> our small sample.</w:t>
-      </w:r>
-      <w:r>
-        <w:rPr>
-          <w:bCs/>
-          <w:sz w:val="18"/>
-          <w:szCs w:val="18"/>
-        </w:rPr>
-        <w:t xml:space="preserve"> </w:t>
+        <w:t xml:space="preserve">, in the context </w:t>
+      </w:r>
+      <w:r>
+        <w:rPr>
+          <w:bCs/>
+          <w:sz w:val="18"/>
+          <w:szCs w:val="18"/>
+        </w:rPr>
+        <w:t>finding</w:t>
+      </w:r>
+      <w:r>
+        <w:rPr>
+          <w:bCs/>
+          <w:sz w:val="18"/>
+          <w:szCs w:val="18"/>
+        </w:rPr>
+        <w:t xml:space="preserve"> preparatory course</w:t>
+      </w:r>
+      <w:r>
+        <w:rPr>
+          <w:bCs/>
+          <w:sz w:val="18"/>
+          <w:szCs w:val="18"/>
+        </w:rPr>
+        <w:t xml:space="preserve">s, we identify approaches: First, to integrate topic model information in order to increase coherence of the preparatory and target courses. Second, to move away from informative recommendations which can be used for curriculum improvement and use an approach similar to </w:t>
+      </w:r>
+      <w:r>
+        <w:rPr>
+          <w:sz w:val="18"/>
+          <w:szCs w:val="18"/>
+        </w:rPr>
+        <w:t xml:space="preserve">Jang, </w:t>
+      </w:r>
+      <w:proofErr w:type="spellStart"/>
+      <w:r>
+        <w:rPr>
+          <w:sz w:val="18"/>
+          <w:szCs w:val="18"/>
+        </w:rPr>
+        <w:t>Pardos</w:t>
+      </w:r>
+      <w:proofErr w:type="spellEnd"/>
+      <w:r>
+        <w:rPr>
+          <w:sz w:val="18"/>
+          <w:szCs w:val="18"/>
+        </w:rPr>
+        <w:t xml:space="preserve"> and Wei (2019)</w:t>
+      </w:r>
+      <w:r>
+        <w:rPr>
+          <w:bCs/>
+          <w:sz w:val="18"/>
+          <w:szCs w:val="18"/>
+        </w:rPr>
+        <w:t>.</w:t>
       </w:r>
       <w:bookmarkStart w:id="0" w:name="_GoBack"/>
       <w:bookmarkEnd w:id="0"/>
@@ -1813,7 +1894,6 @@
   <w:style w:type="character" w:default="1" w:styleId="DefaultParagraphFont">
     <w:name w:val="Default Paragraph Font"/>
     <w:uiPriority w:val="1"/>
-    <w:semiHidden/>
     <w:unhideWhenUsed/>
   </w:style>
   <w:style w:type="table" w:default="1" w:styleId="TableNormal">
@@ -2229,7 +2309,7 @@
 </file>
 
 <file path=customXml/itemProps1.xml><?xml version="1.0" encoding="utf-8"?>
-<ds:datastoreItem xmlns:ds="http://schemas.openxmlformats.org/officeDocument/2006/customXml" ds:itemID="{71C99DED-B0FC-3540-A58C-2866BC2CE4C0}">
+<ds:datastoreItem xmlns:ds="http://schemas.openxmlformats.org/officeDocument/2006/customXml" ds:itemID="{92C121E6-1C5F-764F-860F-60CD4FCC3EF2}">
   <ds:schemaRefs>
     <ds:schemaRef ds:uri="http://schemas.openxmlformats.org/officeDocument/2006/bibliography"/>
   </ds:schemaRefs>

--- a/Conference/Results and Further Research.docx
+++ b/Conference/Results and Further Research.docx
@@ -826,25 +826,7 @@
           <w:sz w:val="18"/>
           <w:szCs w:val="18"/>
         </w:rPr>
-        <w:t xml:space="preserve">Whilst such incongruencies were not always the case </w:t>
-      </w:r>
-      <w:proofErr w:type="gramStart"/>
-      <w:r>
-        <w:rPr>
-          <w:bCs/>
-          <w:sz w:val="18"/>
-          <w:szCs w:val="18"/>
-        </w:rPr>
-        <w:t>( e.g.</w:t>
-      </w:r>
-      <w:proofErr w:type="gramEnd"/>
-      <w:r>
-        <w:rPr>
-          <w:bCs/>
-          <w:sz w:val="18"/>
-          <w:szCs w:val="18"/>
-        </w:rPr>
-        <w:t xml:space="preserve"> </w:t>
+        <w:t xml:space="preserve">Whilst such incongruencies were not always the case ( e.g. </w:t>
       </w:r>
       <w:r>
         <w:rPr>
@@ -1185,7 +1167,6 @@
         </w:rPr>
         <w:t xml:space="preserve">, </w:t>
       </w:r>
-      <w:proofErr w:type="spellStart"/>
       <w:r>
         <w:rPr>
           <w:bCs/>
@@ -1194,7 +1175,6 @@
         </w:rPr>
         <w:t>Airoldi</w:t>
       </w:r>
-      <w:proofErr w:type="spellEnd"/>
       <w:r>
         <w:rPr>
           <w:bCs/>
@@ -1266,23 +1246,7 @@
           <w:sz w:val="18"/>
           <w:szCs w:val="18"/>
         </w:rPr>
-        <w:t xml:space="preserve">Jang, </w:t>
-      </w:r>
-      <w:proofErr w:type="spellStart"/>
-      <w:r>
-        <w:rPr>
-          <w:sz w:val="18"/>
-          <w:szCs w:val="18"/>
-        </w:rPr>
-        <w:t>Pardos</w:t>
-      </w:r>
-      <w:proofErr w:type="spellEnd"/>
-      <w:r>
-        <w:rPr>
-          <w:sz w:val="18"/>
-          <w:szCs w:val="18"/>
-        </w:rPr>
-        <w:t xml:space="preserve"> and Wei (2019)</w:t>
+        <w:t>Jang, Pardos and Wei (2019)</w:t>
       </w:r>
       <w:r>
         <w:rPr>
@@ -1291,9 +1255,55 @@
           <w:szCs w:val="18"/>
         </w:rPr>
         <w:t>.</w:t>
+      </w:r>
+    </w:p>
+    <w:p>
+      <w:pPr>
+        <w:pStyle w:val="NormalWeb"/>
+        <w:rPr>
+          <w:bCs/>
+          <w:sz w:val="18"/>
+          <w:szCs w:val="18"/>
+        </w:rPr>
+      </w:pPr>
+    </w:p>
+    <w:p>
+      <w:pPr>
+        <w:pStyle w:val="NormalWeb"/>
+        <w:rPr>
+          <w:bCs/>
+          <w:sz w:val="18"/>
+          <w:szCs w:val="18"/>
+        </w:rPr>
+      </w:pPr>
+      <w:r>
+        <w:rPr>
+          <w:bCs/>
+          <w:sz w:val="18"/>
+          <w:szCs w:val="18"/>
+        </w:rPr>
+        <w:t>Reference</w:t>
       </w:r>
       <w:bookmarkStart w:id="0" w:name="_GoBack"/>
       <w:bookmarkEnd w:id="0"/>
+    </w:p>
+    <w:p>
+      <w:pPr>
+        <w:pStyle w:val="NormalWeb"/>
+        <w:rPr>
+          <w:bCs/>
+          <w:sz w:val="18"/>
+          <w:szCs w:val="18"/>
+        </w:rPr>
+      </w:pPr>
+      <w:r>
+        <w:rPr>
+          <w:bCs/>
+          <w:sz w:val="18"/>
+          <w:szCs w:val="18"/>
+        </w:rPr>
+        <w:t>https://scholar.princeton.edu/files/bstewart/files/stmnips2013.pdf</w:t>
+      </w:r>
     </w:p>
     <w:sectPr>
       <w:pgSz w:w="12240" w:h="15840"/>
@@ -2309,7 +2319,7 @@
 </file>
 
 <file path=customXml/itemProps1.xml><?xml version="1.0" encoding="utf-8"?>
-<ds:datastoreItem xmlns:ds="http://schemas.openxmlformats.org/officeDocument/2006/customXml" ds:itemID="{92C121E6-1C5F-764F-860F-60CD4FCC3EF2}">
+<ds:datastoreItem xmlns:ds="http://schemas.openxmlformats.org/officeDocument/2006/customXml" ds:itemID="{59697E22-C6C8-AD4B-99E8-41A2AA9DBC71}">
   <ds:schemaRefs>
     <ds:schemaRef ds:uri="http://schemas.openxmlformats.org/officeDocument/2006/bibliography"/>
   </ds:schemaRefs>
